--- a/Curriculum Rogelio Español (updated).docx
+++ b/Curriculum Rogelio Español (updated).docx
@@ -1,6 +1,6 @@
 
 <file path=word/document.xml><?xml version="1.0" encoding="utf-8"?>
-<w:document xmlns:wpc="http://schemas.microsoft.com/office/word/2010/wordprocessingCanvas" xmlns:cx="http://schemas.microsoft.com/office/drawing/2014/chartex" xmlns:cx1="http://schemas.microsoft.com/office/drawing/2015/9/8/chartex" xmlns:cx2="http://schemas.microsoft.com/office/drawing/2015/10/21/chartex" xmlns:cx3="http://schemas.microsoft.com/office/drawing/2016/5/9/chartex" xmlns:cx4="http://schemas.microsoft.com/office/drawing/2016/5/10/chartex" xmlns:cx5="http://schemas.microsoft.com/office/drawing/2016/5/11/chartex" xmlns:cx6="http://schemas.microsoft.com/office/drawing/2016/5/12/chartex" xmlns:cx7="http://schemas.microsoft.com/office/drawing/2016/5/13/chartex" xmlns:cx8="http://schemas.microsoft.com/office/drawing/2016/5/14/chartex" xmlns:mc="http://schemas.openxmlformats.org/markup-compatibility/2006" xmlns:aink="http://schemas.microsoft.com/office/drawing/2016/ink" xmlns:am3d="http://schemas.microsoft.com/office/drawing/2017/model3d" xmlns:o="urn:schemas-microsoft-com:office:office" xmlns:r="http://schemas.openxmlformats.org/officeDocument/2006/relationships" xmlns:m="http://schemas.openxmlformats.org/officeDocument/2006/math" xmlns:v="urn:schemas-microsoft-com:vml" xmlns:wp14="http://schemas.microsoft.com/office/word/2010/wordprocessingDrawing" xmlns:wp="http://schemas.openxmlformats.org/drawingml/2006/wordprocessingDrawing" xmlns:w10="urn:schemas-microsoft-com:office:word" xmlns:w="http://schemas.openxmlformats.org/wordprocessingml/2006/main" xmlns:w14="http://schemas.microsoft.com/office/word/2010/wordml" xmlns:w15="http://schemas.microsoft.com/office/word/2012/wordml" xmlns:w16cid="http://schemas.microsoft.com/office/word/2016/wordml/cid" xmlns:w16se="http://schemas.microsoft.com/office/word/2015/wordml/symex" xmlns:wpg="http://schemas.microsoft.com/office/word/2010/wordprocessingGroup" xmlns:wpi="http://schemas.microsoft.com/office/word/2010/wordprocessingInk" xmlns:wne="http://schemas.microsoft.com/office/word/2006/wordml" xmlns:wps="http://schemas.microsoft.com/office/word/2010/wordprocessingShape" mc:Ignorable="w14 w15 w16se w16cid wp14">
+<w:document xmlns:wpc="http://schemas.microsoft.com/office/word/2010/wordprocessingCanvas" xmlns:mc="http://schemas.openxmlformats.org/markup-compatibility/2006" xmlns:o="urn:schemas-microsoft-com:office:office" xmlns:r="http://schemas.openxmlformats.org/officeDocument/2006/relationships" xmlns:m="http://schemas.openxmlformats.org/officeDocument/2006/math" xmlns:v="urn:schemas-microsoft-com:vml" xmlns:wp14="http://schemas.microsoft.com/office/word/2010/wordprocessingDrawing" xmlns:wp="http://schemas.openxmlformats.org/drawingml/2006/wordprocessingDrawing" xmlns:w10="urn:schemas-microsoft-com:office:word" xmlns:w="http://schemas.openxmlformats.org/wordprocessingml/2006/main" xmlns:w14="http://schemas.microsoft.com/office/word/2010/wordml" xmlns:w15="http://schemas.microsoft.com/office/word/2012/wordml" xmlns:wpg="http://schemas.microsoft.com/office/word/2010/wordprocessingGroup" xmlns:wpi="http://schemas.microsoft.com/office/word/2010/wordprocessingInk" xmlns:wne="http://schemas.microsoft.com/office/word/2006/wordml" xmlns:wps="http://schemas.microsoft.com/office/word/2010/wordprocessingShape" mc:Ignorable="w14 w15 wp14">
   <w:body>
     <w:tbl>
       <w:tblPr>
@@ -265,29 +265,7 @@
                 <w:szCs w:val="16"/>
                 <w:lang w:val="es-ES"/>
               </w:rPr>
-              <w:t xml:space="preserve">/ </w:t>
-            </w:r>
-            <w:proofErr w:type="spellStart"/>
-            <w:r>
-              <w:rPr>
-                <w:rFonts w:ascii="Calibri Light" w:eastAsia="Calibri Light" w:hAnsi="Calibri Light" w:cs="Calibri Light"/>
-                <w:color w:val="000000" w:themeColor="text1"/>
-                <w:sz w:val="16"/>
-                <w:szCs w:val="16"/>
-                <w:lang w:val="es-ES"/>
-              </w:rPr>
-              <w:t>nº</w:t>
-            </w:r>
-            <w:proofErr w:type="spellEnd"/>
-            <w:r>
-              <w:rPr>
-                <w:rFonts w:ascii="Calibri Light" w:eastAsia="Calibri Light" w:hAnsi="Calibri Light" w:cs="Calibri Light"/>
-                <w:color w:val="000000" w:themeColor="text1"/>
-                <w:sz w:val="16"/>
-                <w:szCs w:val="16"/>
-                <w:lang w:val="es-ES"/>
-              </w:rPr>
-              <w:t xml:space="preserve"> 255 CP 85160 Cd. Obregón, Sonora</w:t>
+              <w:t>/ nº 255 CP 85160 Cd. Obregón, Sonora</w:t>
             </w:r>
             <w:r>
               <w:rPr>
@@ -409,7 +387,7 @@
             <w:hyperlink r:id="rId5">
               <w:r>
                 <w:rPr>
-                  <w:rStyle w:val="Hyperlink"/>
+                  <w:rStyle w:val="Hipervnculo"/>
                   <w:rFonts w:ascii="Calibri Light" w:eastAsia="Calibri Light" w:hAnsi="Calibri Light" w:cs="Calibri Light"/>
                   <w:sz w:val="16"/>
                   <w:szCs w:val="16"/>
@@ -429,7 +407,7 @@
             <w:hyperlink r:id="rId6">
               <w:r>
                 <w:rPr>
-                  <w:rStyle w:val="Hyperlink"/>
+                  <w:rStyle w:val="Hipervnculo"/>
                   <w:rFonts w:ascii="Calibri Light" w:eastAsia="Calibri Light" w:hAnsi="Calibri Light" w:cs="Calibri Light"/>
                   <w:sz w:val="16"/>
                   <w:szCs w:val="16"/>
@@ -449,7 +427,7 @@
             <w:hyperlink r:id="rId7">
               <w:r>
                 <w:rPr>
-                  <w:rStyle w:val="Hyperlink"/>
+                  <w:rStyle w:val="Hipervnculo"/>
                   <w:rFonts w:ascii="Calibri Light" w:eastAsia="Calibri Light" w:hAnsi="Calibri Light" w:cs="Calibri Light"/>
                   <w:sz w:val="16"/>
                   <w:szCs w:val="16"/>
@@ -897,7 +875,105 @@
                 <w:szCs w:val="16"/>
                 <w:lang w:val="es-ES"/>
               </w:rPr>
-              <w:t xml:space="preserve">, Diseño bases de datos relacionales </w:t>
+              <w:t>, Diseño bases de datos relacionales</w:t>
+            </w:r>
+            <w:r>
+              <w:rPr>
+                <w:rFonts w:ascii="Calibri Light,Arial" w:eastAsia="Calibri Light,Arial" w:hAnsi="Calibri Light,Arial" w:cs="Calibri Light,Arial"/>
+                <w:color w:val="000000" w:themeColor="text1"/>
+                <w:sz w:val="16"/>
+                <w:szCs w:val="16"/>
+                <w:lang w:val="es-ES"/>
+              </w:rPr>
+              <w:t xml:space="preserve">, </w:t>
+            </w:r>
+            <w:proofErr w:type="spellStart"/>
+            <w:r>
+              <w:rPr>
+                <w:rFonts w:ascii="Calibri Light,Arial" w:eastAsia="Calibri Light,Arial" w:hAnsi="Calibri Light,Arial" w:cs="Calibri Light,Arial"/>
+                <w:color w:val="000000" w:themeColor="text1"/>
+                <w:sz w:val="16"/>
+                <w:szCs w:val="16"/>
+                <w:lang w:val="es-ES"/>
+              </w:rPr>
+              <w:t>Entit</w:t>
+            </w:r>
+            <w:bookmarkStart w:id="0" w:name="_GoBack"/>
+            <w:bookmarkEnd w:id="0"/>
+            <w:r>
+              <w:rPr>
+                <w:rFonts w:ascii="Calibri Light,Arial" w:eastAsia="Calibri Light,Arial" w:hAnsi="Calibri Light,Arial" w:cs="Calibri Light,Arial"/>
+                <w:color w:val="000000" w:themeColor="text1"/>
+                <w:sz w:val="16"/>
+                <w:szCs w:val="16"/>
+                <w:lang w:val="es-ES"/>
+              </w:rPr>
+              <w:t>y</w:t>
+            </w:r>
+            <w:proofErr w:type="spellEnd"/>
+            <w:r>
+              <w:rPr>
+                <w:rFonts w:ascii="Calibri Light,Arial" w:eastAsia="Calibri Light,Arial" w:hAnsi="Calibri Light,Arial" w:cs="Calibri Light,Arial"/>
+                <w:color w:val="000000" w:themeColor="text1"/>
+                <w:sz w:val="16"/>
+                <w:szCs w:val="16"/>
+                <w:lang w:val="es-ES"/>
+              </w:rPr>
+              <w:t xml:space="preserve"> </w:t>
+            </w:r>
+            <w:proofErr w:type="spellStart"/>
+            <w:r>
+              <w:rPr>
+                <w:rFonts w:ascii="Calibri Light,Arial" w:eastAsia="Calibri Light,Arial" w:hAnsi="Calibri Light,Arial" w:cs="Calibri Light,Arial"/>
+                <w:color w:val="000000" w:themeColor="text1"/>
+                <w:sz w:val="16"/>
+                <w:szCs w:val="16"/>
+                <w:lang w:val="es-ES"/>
+              </w:rPr>
+              <w:t>Eramework</w:t>
+            </w:r>
+            <w:proofErr w:type="spellEnd"/>
+            <w:r>
+              <w:rPr>
+                <w:rFonts w:ascii="Calibri Light,Arial" w:eastAsia="Calibri Light,Arial" w:hAnsi="Calibri Light,Arial" w:cs="Calibri Light,Arial"/>
+                <w:color w:val="000000" w:themeColor="text1"/>
+                <w:sz w:val="16"/>
+                <w:szCs w:val="16"/>
+                <w:lang w:val="es-ES"/>
+              </w:rPr>
+              <w:t xml:space="preserve">, </w:t>
+            </w:r>
+            <w:proofErr w:type="spellStart"/>
+            <w:r>
+              <w:rPr>
+                <w:rFonts w:ascii="Calibri Light,Arial" w:eastAsia="Calibri Light,Arial" w:hAnsi="Calibri Light,Arial" w:cs="Calibri Light,Arial"/>
+                <w:color w:val="000000" w:themeColor="text1"/>
+                <w:sz w:val="16"/>
+                <w:szCs w:val="16"/>
+                <w:lang w:val="es-ES"/>
+              </w:rPr>
+              <w:t>Entitty</w:t>
+            </w:r>
+            <w:proofErr w:type="spellEnd"/>
+            <w:r>
+              <w:rPr>
+                <w:rFonts w:ascii="Calibri Light,Arial" w:eastAsia="Calibri Light,Arial" w:hAnsi="Calibri Light,Arial" w:cs="Calibri Light,Arial"/>
+                <w:color w:val="000000" w:themeColor="text1"/>
+                <w:sz w:val="16"/>
+                <w:szCs w:val="16"/>
+                <w:lang w:val="es-ES"/>
+              </w:rPr>
+              <w:t xml:space="preserve"> Framework Core</w:t>
+            </w:r>
+            <w:r>
+              <w:rPr>
+                <w:rFonts w:ascii="Calibri Light,Arial" w:eastAsia="Calibri Light,Arial" w:hAnsi="Calibri Light,Arial" w:cs="Calibri Light,Arial"/>
+                <w:color w:val="000000" w:themeColor="text1"/>
+                <w:sz w:val="16"/>
+                <w:szCs w:val="16"/>
+                <w:lang w:val="es-ES"/>
+              </w:rPr>
+              <w:t xml:space="preserve"> </w:t>
             </w:r>
           </w:p>
         </w:tc>
@@ -2578,7 +2654,7 @@
             <w:hyperlink r:id="rId8" w:history="1">
               <w:r>
                 <w:rPr>
-                  <w:rStyle w:val="Hyperlink"/>
+                  <w:rStyle w:val="Hipervnculo"/>
                   <w:rFonts w:ascii="Calibri Light,Arial,MS Mincho" w:eastAsia="Calibri Light,Arial,MS Mincho" w:hAnsi="Calibri Light,Arial,MS Mincho" w:cs="Calibri Light,Arial,MS Mincho"/>
                   <w:sz w:val="16"/>
                   <w:szCs w:val="16"/>
@@ -2609,7 +2685,7 @@
             <w:hyperlink r:id="rId9">
               <w:r>
                 <w:rPr>
-                  <w:rStyle w:val="Hyperlink"/>
+                  <w:rStyle w:val="Hipervnculo"/>
                   <w:rFonts w:ascii="Calibri Light,Arial,MS Mincho" w:eastAsia="Calibri Light,Arial,MS Mincho" w:hAnsi="Calibri Light,Arial,MS Mincho" w:cs="Calibri Light,Arial,MS Mincho"/>
                   <w:sz w:val="16"/>
                   <w:szCs w:val="16"/>
@@ -2630,7 +2706,7 @@
             <w:hyperlink r:id="rId10">
               <w:r>
                 <w:rPr>
-                  <w:rStyle w:val="Hyperlink"/>
+                  <w:rStyle w:val="Hipervnculo"/>
                   <w:rFonts w:ascii="Calibri" w:eastAsia="Calibri" w:hAnsi="Calibri" w:cs="Calibri"/>
                   <w:sz w:val="16"/>
                   <w:szCs w:val="16"/>
@@ -2673,7 +2749,7 @@
             <w:hyperlink r:id="rId11">
               <w:r>
                 <w:rPr>
-                  <w:rStyle w:val="Hyperlink"/>
+                  <w:rStyle w:val="Hipervnculo"/>
                   <w:rFonts w:ascii="Calibri" w:eastAsia="Calibri" w:hAnsi="Calibri" w:cs="Calibri"/>
                   <w:sz w:val="16"/>
                   <w:szCs w:val="16"/>
@@ -2700,7 +2776,7 @@
             <w:hyperlink r:id="rId12">
               <w:r>
                 <w:rPr>
-                  <w:rStyle w:val="Hyperlink"/>
+                  <w:rStyle w:val="Hipervnculo"/>
                   <w:rFonts w:ascii="Calibri" w:eastAsia="Calibri" w:hAnsi="Calibri" w:cs="Calibri"/>
                   <w:sz w:val="16"/>
                   <w:szCs w:val="16"/>
@@ -2727,7 +2803,7 @@
             <w:hyperlink r:id="rId13">
               <w:r>
                 <w:rPr>
-                  <w:rStyle w:val="Hyperlink"/>
+                  <w:rStyle w:val="Hipervnculo"/>
                   <w:rFonts w:ascii="Calibri" w:eastAsia="Calibri" w:hAnsi="Calibri" w:cs="Calibri"/>
                   <w:sz w:val="16"/>
                   <w:szCs w:val="16"/>
@@ -2754,7 +2830,7 @@
             <w:hyperlink r:id="rId14">
               <w:r>
                 <w:rPr>
-                  <w:rStyle w:val="Hyperlink"/>
+                  <w:rStyle w:val="Hipervnculo"/>
                   <w:rFonts w:ascii="Calibri" w:eastAsia="Calibri" w:hAnsi="Calibri" w:cs="Calibri"/>
                   <w:sz w:val="16"/>
                   <w:szCs w:val="16"/>
@@ -2781,7 +2857,7 @@
             <w:hyperlink r:id="rId15">
               <w:r>
                 <w:rPr>
-                  <w:rStyle w:val="Hyperlink"/>
+                  <w:rStyle w:val="Hipervnculo"/>
                   <w:rFonts w:ascii="Calibri" w:eastAsia="Calibri" w:hAnsi="Calibri" w:cs="Calibri"/>
                   <w:sz w:val="16"/>
                   <w:szCs w:val="16"/>
@@ -2812,7 +2888,7 @@
             <w:hyperlink r:id="rId16" w:history="1">
               <w:r>
                 <w:rPr>
-                  <w:rStyle w:val="Hyperlink"/>
+                  <w:rStyle w:val="Hipervnculo"/>
                   <w:rFonts w:ascii="Calibri" w:eastAsia="Calibri" w:hAnsi="Calibri" w:cs="Calibri"/>
                   <w:sz w:val="16"/>
                   <w:szCs w:val="16"/>
@@ -2863,29 +2939,7 @@
                 <w:szCs w:val="16"/>
                 <w:lang w:val="es-ES"/>
               </w:rPr>
-              <w:t>Diciembre 2005-</w:t>
-            </w:r>
-            <w:proofErr w:type="gramStart"/>
-            <w:r>
-              <w:rPr>
-                <w:rFonts w:ascii="Calibri Light" w:eastAsia="Calibri Light" w:hAnsi="Calibri Light" w:cs="Calibri Light"/>
-                <w:color w:val="000000" w:themeColor="text1"/>
-                <w:sz w:val="16"/>
-                <w:szCs w:val="16"/>
-                <w:lang w:val="es-ES"/>
-              </w:rPr>
-              <w:t>Junio</w:t>
-            </w:r>
-            <w:proofErr w:type="gramEnd"/>
-            <w:r>
-              <w:rPr>
-                <w:rFonts w:ascii="Calibri Light" w:eastAsia="Calibri Light" w:hAnsi="Calibri Light" w:cs="Calibri Light"/>
-                <w:color w:val="000000" w:themeColor="text1"/>
-                <w:sz w:val="16"/>
-                <w:szCs w:val="16"/>
-                <w:lang w:val="es-ES"/>
-              </w:rPr>
-              <w:t>-2006</w:t>
+              <w:t>Diciembre 2005-Junio-2006</w:t>
             </w:r>
           </w:p>
         </w:tc>
@@ -3075,7 +3129,7 @@
             <w:hyperlink r:id="rId17">
               <w:r>
                 <w:rPr>
-                  <w:rStyle w:val="Hyperlink"/>
+                  <w:rStyle w:val="Hipervnculo"/>
                   <w:rFonts w:ascii="Calibri Light,Arial,MS Mincho" w:eastAsia="Calibri Light,Arial,MS Mincho" w:hAnsi="Calibri Light,Arial,MS Mincho" w:cs="Calibri Light,Arial,MS Mincho"/>
                   <w:sz w:val="16"/>
                   <w:szCs w:val="16"/>
@@ -3137,29 +3191,7 @@
                 <w:szCs w:val="16"/>
                 <w:lang w:val="es-ES"/>
               </w:rPr>
-              <w:t xml:space="preserve"> </w:t>
-            </w:r>
-            <w:proofErr w:type="gramStart"/>
-            <w:r>
-              <w:rPr>
-                <w:rFonts w:ascii="Calibri Light" w:eastAsia="Calibri Light" w:hAnsi="Calibri Light" w:cs="Calibri Light"/>
-                <w:color w:val="000000" w:themeColor="text1"/>
-                <w:sz w:val="16"/>
-                <w:szCs w:val="16"/>
-                <w:lang w:val="es-ES"/>
-              </w:rPr>
-              <w:t>Junio</w:t>
-            </w:r>
-            <w:proofErr w:type="gramEnd"/>
-            <w:r>
-              <w:rPr>
-                <w:rFonts w:ascii="Calibri Light" w:eastAsia="Calibri Light" w:hAnsi="Calibri Light" w:cs="Calibri Light"/>
-                <w:color w:val="000000" w:themeColor="text1"/>
-                <w:sz w:val="16"/>
-                <w:szCs w:val="16"/>
-                <w:lang w:val="es-ES"/>
-              </w:rPr>
-              <w:t xml:space="preserve"> 2017</w:t>
+              <w:t xml:space="preserve"> Junio 2017</w:t>
             </w:r>
           </w:p>
         </w:tc>
@@ -3378,19 +3410,17 @@
                 <w:szCs w:val="16"/>
                 <w:lang w:val="es-ES"/>
               </w:rPr>
-              <w:t>Desarrollo de sistemas y conversión de datos,</w:t>
-            </w:r>
-            <w:bookmarkStart w:id="0" w:name="_GoBack"/>
-            <w:bookmarkEnd w:id="0"/>
-            <w:r>
-              <w:rPr>
-                <w:rFonts w:ascii="Calibri Light,Arial,MS Mincho" w:eastAsia="Calibri Light,Arial,MS Mincho" w:hAnsi="Calibri Light,Arial,MS Mincho" w:cs="Calibri Light,Arial,MS Mincho"/>
-                <w:color w:val="000000" w:themeColor="text1"/>
-                <w:sz w:val="16"/>
-                <w:szCs w:val="16"/>
-                <w:lang w:val="es-ES"/>
-              </w:rPr>
-              <w:t xml:space="preserve"> con C# </w:t>
+              <w:t xml:space="preserve">Desarrollo de </w:t>
+            </w:r>
+            <w:r>
+              <w:rPr>
+                <w:rFonts w:ascii="Calibri Light,Arial,MS Mincho" w:eastAsia="Calibri Light,Arial,MS Mincho" w:hAnsi="Calibri Light,Arial,MS Mincho" w:cs="Calibri Light,Arial,MS Mincho"/>
+                <w:color w:val="000000" w:themeColor="text1"/>
+                <w:sz w:val="16"/>
+                <w:szCs w:val="16"/>
+                <w:lang w:val="es-ES"/>
+              </w:rPr>
+              <w:t xml:space="preserve">aplicación web PODS </w:t>
             </w:r>
             <w:proofErr w:type="spellStart"/>
             <w:r>
@@ -3401,6 +3431,72 @@
                 <w:szCs w:val="16"/>
                 <w:lang w:val="es-ES"/>
               </w:rPr>
+              <w:t>on</w:t>
+            </w:r>
+            <w:proofErr w:type="spellEnd"/>
+            <w:r>
+              <w:rPr>
+                <w:rFonts w:ascii="Calibri Light,Arial,MS Mincho" w:eastAsia="Calibri Light,Arial,MS Mincho" w:hAnsi="Calibri Light,Arial,MS Mincho" w:cs="Calibri Light,Arial,MS Mincho"/>
+                <w:color w:val="000000" w:themeColor="text1"/>
+                <w:sz w:val="16"/>
+                <w:szCs w:val="16"/>
+                <w:lang w:val="es-ES"/>
+              </w:rPr>
+              <w:t xml:space="preserve"> </w:t>
+            </w:r>
+            <w:proofErr w:type="spellStart"/>
+            <w:r>
+              <w:rPr>
+                <w:rFonts w:ascii="Calibri Light,Arial,MS Mincho" w:eastAsia="Calibri Light,Arial,MS Mincho" w:hAnsi="Calibri Light,Arial,MS Mincho" w:cs="Calibri Light,Arial,MS Mincho"/>
+                <w:color w:val="000000" w:themeColor="text1"/>
+                <w:sz w:val="16"/>
+                <w:szCs w:val="16"/>
+                <w:lang w:val="es-ES"/>
+              </w:rPr>
+              <w:t>Call</w:t>
+            </w:r>
+            <w:proofErr w:type="spellEnd"/>
+            <w:r>
+              <w:rPr>
+                <w:rFonts w:ascii="Calibri Light,Arial,MS Mincho" w:eastAsia="Calibri Light,Arial,MS Mincho" w:hAnsi="Calibri Light,Arial,MS Mincho" w:cs="Calibri Light,Arial,MS Mincho"/>
+                <w:color w:val="000000" w:themeColor="text1"/>
+                <w:sz w:val="16"/>
+                <w:szCs w:val="16"/>
+                <w:lang w:val="es-ES"/>
+              </w:rPr>
+              <w:t xml:space="preserve"> para IND </w:t>
+            </w:r>
+            <w:proofErr w:type="spellStart"/>
+            <w:r>
+              <w:rPr>
+                <w:rFonts w:ascii="Calibri Light,Arial,MS Mincho" w:eastAsia="Calibri Light,Arial,MS Mincho" w:hAnsi="Calibri Light,Arial,MS Mincho" w:cs="Calibri Light,Arial,MS Mincho"/>
+                <w:color w:val="000000" w:themeColor="text1"/>
+                <w:sz w:val="16"/>
+                <w:szCs w:val="16"/>
+                <w:lang w:val="es-ES"/>
+              </w:rPr>
+              <w:t>Consulting</w:t>
+            </w:r>
+            <w:proofErr w:type="spellEnd"/>
+            <w:r>
+              <w:rPr>
+                <w:rFonts w:ascii="Calibri Light,Arial,MS Mincho" w:eastAsia="Calibri Light,Arial,MS Mincho" w:hAnsi="Calibri Light,Arial,MS Mincho" w:cs="Calibri Light,Arial,MS Mincho"/>
+                <w:color w:val="000000" w:themeColor="text1"/>
+                <w:sz w:val="16"/>
+                <w:szCs w:val="16"/>
+                <w:lang w:val="es-ES"/>
+              </w:rPr>
+              <w:t xml:space="preserve">, con C# </w:t>
+            </w:r>
+            <w:proofErr w:type="spellStart"/>
+            <w:r>
+              <w:rPr>
+                <w:rFonts w:ascii="Calibri Light,Arial,MS Mincho" w:eastAsia="Calibri Light,Arial,MS Mincho" w:hAnsi="Calibri Light,Arial,MS Mincho" w:cs="Calibri Light,Arial,MS Mincho"/>
+                <w:color w:val="000000" w:themeColor="text1"/>
+                <w:sz w:val="16"/>
+                <w:szCs w:val="16"/>
+                <w:lang w:val="es-ES"/>
+              </w:rPr>
               <w:t>Asp</w:t>
             </w:r>
             <w:proofErr w:type="spellEnd"/>
@@ -3413,6 +3509,49 @@
                 <w:lang w:val="es-ES"/>
               </w:rPr>
               <w:t xml:space="preserve"> Net Core 2.0</w:t>
+            </w:r>
+            <w:r>
+              <w:rPr>
+                <w:rFonts w:ascii="Calibri Light,Arial,MS Mincho" w:eastAsia="Calibri Light,Arial,MS Mincho" w:hAnsi="Calibri Light,Arial,MS Mincho" w:cs="Calibri Light,Arial,MS Mincho"/>
+                <w:color w:val="000000" w:themeColor="text1"/>
+                <w:sz w:val="16"/>
+                <w:szCs w:val="16"/>
+                <w:lang w:val="es-ES"/>
+              </w:rPr>
+              <w:t xml:space="preserve"> y EF Core</w:t>
+            </w:r>
+          </w:p>
+          <w:p>
+            <w:pPr>
+              <w:rPr>
+                <w:rFonts w:ascii="Calibri Light,Arial,MS Mincho" w:eastAsia="Calibri Light,Arial,MS Mincho" w:hAnsi="Calibri Light,Arial,MS Mincho" w:cs="Calibri Light,Arial,MS Mincho"/>
+                <w:color w:val="000000" w:themeColor="text1"/>
+                <w:sz w:val="16"/>
+                <w:szCs w:val="16"/>
+                <w:lang w:val="es-ES"/>
+              </w:rPr>
+            </w:pPr>
+            <w:hyperlink r:id="rId18" w:history="1">
+              <w:r>
+                <w:rPr>
+                  <w:rStyle w:val="Hipervnculo"/>
+                  <w:rFonts w:ascii="Calibri Light,Arial,MS Mincho" w:eastAsia="Calibri Light,Arial,MS Mincho" w:hAnsi="Calibri Light,Arial,MS Mincho" w:cs="Calibri Light,Arial,MS Mincho"/>
+                  <w:sz w:val="16"/>
+                  <w:szCs w:val="16"/>
+                  <w:lang w:val="es-ES"/>
+                </w:rPr>
+                <w:t>http://podsoncall.podsrx.com/</w:t>
+              </w:r>
+            </w:hyperlink>
+            <w:r>
+              <w:rPr>
+                <w:rFonts w:ascii="Calibri Light,Arial,MS Mincho" w:eastAsia="Calibri Light,Arial,MS Mincho" w:hAnsi="Calibri Light,Arial,MS Mincho" w:cs="Calibri Light,Arial,MS Mincho"/>
+                <w:color w:val="000000" w:themeColor="text1"/>
+                <w:sz w:val="16"/>
+                <w:szCs w:val="16"/>
+                <w:lang w:val="es-ES"/>
+              </w:rPr>
+              <w:t xml:space="preserve"> </w:t>
             </w:r>
           </w:p>
         </w:tc>
@@ -3471,7 +3610,7 @@
           </w:tcPr>
           <w:p>
             <w:pPr>
-              <w:pStyle w:val="PlainText"/>
+              <w:pStyle w:val="Textosinformato"/>
               <w:numPr>
                 <w:ilvl w:val="0"/>
                 <w:numId w:val="1"/>
@@ -3496,7 +3635,7 @@
           </w:p>
           <w:p>
             <w:pPr>
-              <w:pStyle w:val="PlainText"/>
+              <w:pStyle w:val="Textosinformato"/>
               <w:numPr>
                 <w:ilvl w:val="0"/>
                 <w:numId w:val="1"/>
@@ -3521,7 +3660,7 @@
           </w:p>
           <w:p>
             <w:pPr>
-              <w:pStyle w:val="PlainText"/>
+              <w:pStyle w:val="Textosinformato"/>
               <w:numPr>
                 <w:ilvl w:val="0"/>
                 <w:numId w:val="1"/>
@@ -3546,7 +3685,7 @@
           </w:p>
           <w:p>
             <w:pPr>
-              <w:pStyle w:val="PlainText"/>
+              <w:pStyle w:val="Textosinformato"/>
               <w:numPr>
                 <w:ilvl w:val="0"/>
                 <w:numId w:val="1"/>
@@ -3580,7 +3719,7 @@
           </w:p>
           <w:p>
             <w:pPr>
-              <w:pStyle w:val="PlainText"/>
+              <w:pStyle w:val="Textosinformato"/>
               <w:numPr>
                 <w:ilvl w:val="0"/>
                 <w:numId w:val="1"/>
@@ -3605,7 +3744,7 @@
           </w:p>
           <w:p>
             <w:pPr>
-              <w:pStyle w:val="PlainText"/>
+              <w:pStyle w:val="Textosinformato"/>
               <w:numPr>
                 <w:ilvl w:val="0"/>
                 <w:numId w:val="1"/>
@@ -3652,7 +3791,7 @@
 </file>
 
 <file path=word/numbering.xml><?xml version="1.0" encoding="utf-8"?>
-<w:numbering xmlns:wpc="http://schemas.microsoft.com/office/word/2010/wordprocessingCanvas" xmlns:cx="http://schemas.microsoft.com/office/drawing/2014/chartex" xmlns:cx1="http://schemas.microsoft.com/office/drawing/2015/9/8/chartex" xmlns:cx2="http://schemas.microsoft.com/office/drawing/2015/10/21/chartex" xmlns:cx3="http://schemas.microsoft.com/office/drawing/2016/5/9/chartex" xmlns:cx4="http://schemas.microsoft.com/office/drawing/2016/5/10/chartex" xmlns:cx5="http://schemas.microsoft.com/office/drawing/2016/5/11/chartex" xmlns:cx6="http://schemas.microsoft.com/office/drawing/2016/5/12/chartex" xmlns:cx7="http://schemas.microsoft.com/office/drawing/2016/5/13/chartex" xmlns:cx8="http://schemas.microsoft.com/office/drawing/2016/5/14/chartex" xmlns:mc="http://schemas.openxmlformats.org/markup-compatibility/2006" xmlns:aink="http://schemas.microsoft.com/office/drawing/2016/ink" xmlns:am3d="http://schemas.microsoft.com/office/drawing/2017/model3d" xmlns:o="urn:schemas-microsoft-com:office:office" xmlns:r="http://schemas.openxmlformats.org/officeDocument/2006/relationships" xmlns:m="http://schemas.openxmlformats.org/officeDocument/2006/math" xmlns:v="urn:schemas-microsoft-com:vml" xmlns:wp14="http://schemas.microsoft.com/office/word/2010/wordprocessingDrawing" xmlns:wp="http://schemas.openxmlformats.org/drawingml/2006/wordprocessingDrawing" xmlns:w10="urn:schemas-microsoft-com:office:word" xmlns:w="http://schemas.openxmlformats.org/wordprocessingml/2006/main" xmlns:w14="http://schemas.microsoft.com/office/word/2010/wordml" xmlns:w15="http://schemas.microsoft.com/office/word/2012/wordml" xmlns:w16cid="http://schemas.microsoft.com/office/word/2016/wordml/cid" xmlns:w16se="http://schemas.microsoft.com/office/word/2015/wordml/symex" xmlns:wpg="http://schemas.microsoft.com/office/word/2010/wordprocessingGroup" xmlns:wpi="http://schemas.microsoft.com/office/word/2010/wordprocessingInk" xmlns:wne="http://schemas.microsoft.com/office/word/2006/wordml" xmlns:wps="http://schemas.microsoft.com/office/word/2010/wordprocessingShape" mc:Ignorable="w14 w15 w16se w16cid wp14">
+<w:numbering xmlns:wpc="http://schemas.microsoft.com/office/word/2010/wordprocessingCanvas" xmlns:mc="http://schemas.openxmlformats.org/markup-compatibility/2006" xmlns:o="urn:schemas-microsoft-com:office:office" xmlns:r="http://schemas.openxmlformats.org/officeDocument/2006/relationships" xmlns:m="http://schemas.openxmlformats.org/officeDocument/2006/math" xmlns:v="urn:schemas-microsoft-com:vml" xmlns:wp14="http://schemas.microsoft.com/office/word/2010/wordprocessingDrawing" xmlns:wp="http://schemas.openxmlformats.org/drawingml/2006/wordprocessingDrawing" xmlns:w10="urn:schemas-microsoft-com:office:word" xmlns:w="http://schemas.openxmlformats.org/wordprocessingml/2006/main" xmlns:w14="http://schemas.microsoft.com/office/word/2010/wordml" xmlns:w15="http://schemas.microsoft.com/office/word/2012/wordml" xmlns:wpg="http://schemas.microsoft.com/office/word/2010/wordprocessingGroup" xmlns:wpi="http://schemas.microsoft.com/office/word/2010/wordprocessingInk" xmlns:wne="http://schemas.microsoft.com/office/word/2006/wordml" xmlns:wps="http://schemas.microsoft.com/office/word/2010/wordprocessingShape" mc:Ignorable="w14 w15 wp14">
   <w:abstractNum w:abstractNumId="0" w15:restartNumberingAfterBreak="0">
     <w:nsid w:val="31CB7DD8"/>
     <w:multiLevelType w:val="hybridMultilevel"/>
@@ -3916,7 +4055,7 @@
 </file>
 
 <file path=word/styles.xml><?xml version="1.0" encoding="utf-8"?>
-<w:styles xmlns:mc="http://schemas.openxmlformats.org/markup-compatibility/2006" xmlns:r="http://schemas.openxmlformats.org/officeDocument/2006/relationships" xmlns:w="http://schemas.openxmlformats.org/wordprocessingml/2006/main" xmlns:w14="http://schemas.microsoft.com/office/word/2010/wordml" xmlns:w15="http://schemas.microsoft.com/office/word/2012/wordml" xmlns:w16cid="http://schemas.microsoft.com/office/word/2016/wordml/cid" xmlns:w16se="http://schemas.microsoft.com/office/word/2015/wordml/symex" mc:Ignorable="w14 w15 w16se w16cid">
+<w:styles xmlns:mc="http://schemas.openxmlformats.org/markup-compatibility/2006" xmlns:r="http://schemas.openxmlformats.org/officeDocument/2006/relationships" xmlns:w="http://schemas.openxmlformats.org/wordprocessingml/2006/main" xmlns:w14="http://schemas.microsoft.com/office/word/2010/wordml" xmlns:w15="http://schemas.microsoft.com/office/word/2012/wordml" mc:Ignorable="w14 w15">
   <w:docDefaults>
     <w:rPrDefault>
       <w:rPr>
@@ -3926,7 +4065,7 @@
     </w:rPrDefault>
     <w:pPrDefault/>
   </w:docDefaults>
-  <w:latentStyles w:defLockedState="0" w:defUIPriority="99" w:defSemiHidden="0" w:defUnhideWhenUsed="0" w:defQFormat="0" w:count="375">
+  <w:latentStyles w:defLockedState="0" w:defUIPriority="99" w:defSemiHidden="0" w:defUnhideWhenUsed="0" w:defQFormat="0" w:count="371">
     <w:lsdException w:name="Normal" w:uiPriority="0" w:qFormat="1"/>
     <w:lsdException w:name="heading 1" w:uiPriority="9" w:qFormat="1"/>
     <w:lsdException w:name="heading 2" w:semiHidden="1" w:uiPriority="9" w:unhideWhenUsed="1" w:qFormat="1"/>
@@ -4032,6 +4171,7 @@
     <w:lsdException w:name="HTML Sample" w:semiHidden="1" w:unhideWhenUsed="1"/>
     <w:lsdException w:name="HTML Typewriter" w:semiHidden="1" w:unhideWhenUsed="1"/>
     <w:lsdException w:name="HTML Variable" w:semiHidden="1" w:unhideWhenUsed="1"/>
+    <w:lsdException w:name="Normal Table" w:semiHidden="1" w:unhideWhenUsed="1"/>
     <w:lsdException w:name="annotation subject" w:semiHidden="1" w:unhideWhenUsed="1"/>
     <w:lsdException w:name="No List" w:semiHidden="1" w:unhideWhenUsed="1"/>
     <w:lsdException w:name="Outline List 1" w:semiHidden="1" w:unhideWhenUsed="1"/>
@@ -4078,8 +4218,10 @@
     <w:lsdException w:name="Table Subtle 2" w:semiHidden="1" w:unhideWhenUsed="1"/>
     <w:lsdException w:name="Table Web 1" w:semiHidden="1" w:unhideWhenUsed="1"/>
     <w:lsdException w:name="Table Web 2" w:semiHidden="1" w:unhideWhenUsed="1"/>
+    <w:lsdException w:name="Table Web 3" w:semiHidden="1" w:unhideWhenUsed="1"/>
     <w:lsdException w:name="Balloon Text" w:semiHidden="1" w:unhideWhenUsed="1"/>
     <w:lsdException w:name="Table Grid" w:uiPriority="59"/>
+    <w:lsdException w:name="Table Theme" w:semiHidden="1" w:unhideWhenUsed="1"/>
     <w:lsdException w:name="Placeholder Text" w:semiHidden="1"/>
     <w:lsdException w:name="No Spacing" w:uiPriority="1" w:qFormat="1"/>
     <w:lsdException w:name="Light Shading" w:uiPriority="60"/>
@@ -4295,10 +4437,6 @@
     <w:lsdException w:name="List Table 5 Dark Accent 6" w:uiPriority="50"/>
     <w:lsdException w:name="List Table 6 Colorful Accent 6" w:uiPriority="51"/>
     <w:lsdException w:name="List Table 7 Colorful Accent 6" w:uiPriority="52"/>
-    <w:lsdException w:name="Mention" w:semiHidden="1" w:unhideWhenUsed="1"/>
-    <w:lsdException w:name="Smart Hyperlink" w:semiHidden="1" w:unhideWhenUsed="1"/>
-    <w:lsdException w:name="Hashtag" w:semiHidden="1" w:unhideWhenUsed="1"/>
-    <w:lsdException w:name="Unresolved Mention" w:semiHidden="1" w:unhideWhenUsed="1"/>
   </w:latentStyles>
   <w:style w:type="paragraph" w:default="1" w:styleId="Normal">
     <w:name w:val="Normal"/>
@@ -4309,11 +4447,11 @@
       <w:lang w:val="en-US" w:eastAsia="zh-CN"/>
     </w:rPr>
   </w:style>
-  <w:style w:type="paragraph" w:styleId="Heading3">
+  <w:style w:type="paragraph" w:styleId="Ttulo3">
     <w:name w:val="heading 3"/>
     <w:basedOn w:val="Normal"/>
     <w:next w:val="Normal"/>
-    <w:link w:val="Heading3Char"/>
+    <w:link w:val="Ttulo3Car"/>
     <w:uiPriority w:val="9"/>
     <w:unhideWhenUsed/>
     <w:qFormat/>
@@ -4329,13 +4467,13 @@
       <w:color w:val="1F4D78" w:themeColor="accent1" w:themeShade="7F"/>
     </w:rPr>
   </w:style>
-  <w:style w:type="character" w:default="1" w:styleId="DefaultParagraphFont">
+  <w:style w:type="character" w:default="1" w:styleId="Fuentedeprrafopredeter">
     <w:name w:val="Default Paragraph Font"/>
     <w:uiPriority w:val="1"/>
     <w:semiHidden/>
     <w:unhideWhenUsed/>
   </w:style>
-  <w:style w:type="table" w:default="1" w:styleId="TableNormal">
+  <w:style w:type="table" w:default="1" w:styleId="Tablanormal">
     <w:name w:val="Normal Table"/>
     <w:uiPriority w:val="99"/>
     <w:semiHidden/>
@@ -4350,13 +4488,13 @@
       </w:tblCellMar>
     </w:tblPr>
   </w:style>
-  <w:style w:type="numbering" w:default="1" w:styleId="NoList">
+  <w:style w:type="numbering" w:default="1" w:styleId="Sinlista">
     <w:name w:val="No List"/>
     <w:uiPriority w:val="99"/>
     <w:semiHidden/>
     <w:unhideWhenUsed/>
   </w:style>
-  <w:style w:type="paragraph" w:styleId="PlainText">
+  <w:style w:type="paragraph" w:styleId="Textosinformato">
     <w:name w:val="Plain Text"/>
     <w:basedOn w:val="Normal"/>
     <w:pPr>
@@ -4366,23 +4504,23 @@
       <w:color w:val="000000"/>
     </w:rPr>
   </w:style>
-  <w:style w:type="character" w:styleId="Hyperlink">
+  <w:style w:type="character" w:styleId="Hipervnculo">
     <w:name w:val="Hyperlink"/>
     <w:rPr>
       <w:color w:val="0000FF"/>
       <w:u w:val="single"/>
     </w:rPr>
   </w:style>
-  <w:style w:type="character" w:styleId="FollowedHyperlink">
+  <w:style w:type="character" w:styleId="Hipervnculovisitado">
     <w:name w:val="FollowedHyperlink"/>
     <w:rPr>
       <w:color w:val="800080"/>
       <w:u w:val="single"/>
     </w:rPr>
   </w:style>
-  <w:style w:type="character" w:styleId="Mention">
+  <w:style w:type="character" w:customStyle="1" w:styleId="Mention">
     <w:name w:val="Mention"/>
-    <w:basedOn w:val="DefaultParagraphFont"/>
+    <w:basedOn w:val="Fuentedeprrafopredeter"/>
     <w:uiPriority w:val="99"/>
     <w:semiHidden/>
     <w:unhideWhenUsed/>
@@ -4392,10 +4530,10 @@
       <w:shd w:val="clear" w:color="auto" w:fill="E6E6E6"/>
     </w:rPr>
   </w:style>
-  <w:style w:type="character" w:customStyle="1" w:styleId="Heading3Char">
-    <w:name w:val="Heading 3 Char"/>
-    <w:basedOn w:val="DefaultParagraphFont"/>
-    <w:link w:val="Heading3"/>
+  <w:style w:type="character" w:customStyle="1" w:styleId="Ttulo3Car">
+    <w:name w:val="Título 3 Car"/>
+    <w:basedOn w:val="Fuentedeprrafopredeter"/>
+    <w:link w:val="Ttulo3"/>
     <w:uiPriority w:val="9"/>
     <w:rsid w:val="001B69F6"/>
     <w:rPr>
